--- a/DWES/Documentos/clone_vs_fork_GIT.docx
+++ b/DWES/Documentos/clone_vs_fork_GIT.docx
@@ -6,24 +6,24 @@
       <w:pPr>
         <w:pStyle w:val="Ttulo"/>
         <w:rPr>
-          <w:lang w:val="en-US"/>
+          <w:lang w:val="es-ES"/>
         </w:rPr>
       </w:pPr>
       <w:r>
         <w:rPr>
-          <w:lang w:val="en-US"/>
+          <w:lang w:val="es-ES"/>
         </w:rPr>
         <w:t>CLONE</w:t>
       </w:r>
       <w:r>
         <w:rPr>
-          <w:lang w:val="en-US"/>
+          <w:lang w:val="es-ES"/>
         </w:rPr>
         <w:t xml:space="preserve"> -</w:t>
       </w:r>
       <w:r>
         <w:rPr>
-          <w:lang w:val="en-US"/>
+          <w:lang w:val="es-ES"/>
         </w:rPr>
         <w:t xml:space="preserve"> FORK - GITHUB</w:t>
       </w:r>
@@ -735,6 +735,42 @@
       <w:proofErr w:type="gramEnd"/>
       <w:r>
         <w:t xml:space="preserve"> directorio donde lo clonaría. </w:t>
+      </w:r>
+    </w:p>
+    <w:p>
+      <w:pPr>
+        <w:pStyle w:val="Prrafodelista"/>
+        <w:numPr>
+          <w:ilvl w:val="0"/>
+          <w:numId w:val="4"/>
+        </w:numPr>
+      </w:pPr>
+      <w:r>
+        <w:t xml:space="preserve">O directamente clonarlo a </w:t>
+      </w:r>
+      <w:proofErr w:type="gramStart"/>
+      <w:r>
+        <w:t>Inteliji  desde</w:t>
+      </w:r>
+      <w:proofErr w:type="gramEnd"/>
+      <w:r>
+        <w:t xml:space="preserve"> </w:t>
+      </w:r>
+      <w:proofErr w:type="spellStart"/>
+      <w:r>
+        <w:t>inteliji</w:t>
+      </w:r>
+      <w:proofErr w:type="spellEnd"/>
+      <w:r>
+        <w:t xml:space="preserve">     </w:t>
+      </w:r>
+      <w:proofErr w:type="spellStart"/>
+      <w:r>
+        <w:t>git</w:t>
+      </w:r>
+      <w:proofErr w:type="spellEnd"/>
+      <w:r>
+        <w:t xml:space="preserve">-clone-ruta-donde. </w:t>
       </w:r>
     </w:p>
     <w:p>
